--- a/Guided Capstone Project Report.docx
+++ b/Guided Capstone Project Report.docx
@@ -550,7 +550,7 @@
           <w:szCs w:val="20"/>
           <w:rtl w:val="0"/>
         </w:rPr>
-        <w:t xml:space="preserve">To test a new combination of parameters in a scenario, (1) this model will be made available for business analysts to use and explore, (2) simple linear, picewise equations can be provided so that the company can make small adjustments to price (up tro stated limits) without another consultation or (3) a simple web-based app can be developed using the insights from this model/analysis.</w:t>
+        <w:t xml:space="preserve">To test a new combination of parameters in a scenario, (1) this model will be made available for business analysts to use and explore, (2) simple linear, piecewise equations can be provided so that the company can make small adjustments to price (up tro stated limits) without another consultation or (3) a simple web-based app can be developed using the insights from this model/analysis.</w:t>
       </w:r>
     </w:p>
     <w:p>
@@ -786,12 +786,12 @@
             <wp:extent cx="2995613" cy="1656948"/>
             <wp:effectExtent b="0" l="0" r="0" t="0"/>
             <wp:wrapNone/>
-            <wp:docPr id="3" name="image4.png"/>
+            <wp:docPr id="3" name="image11.png"/>
             <a:graphic>
               <a:graphicData uri="http://schemas.openxmlformats.org/drawingml/2006/picture">
                 <pic:pic>
                   <pic:nvPicPr>
-                    <pic:cNvPr id="0" name="image4.png"/>
+                    <pic:cNvPr id="0" name="image11.png"/>
                     <pic:cNvPicPr preferRelativeResize="0"/>
                   </pic:nvPicPr>
                   <pic:blipFill>
@@ -828,12 +828,12 @@
             <wp:extent cx="2838450" cy="1590675"/>
             <wp:effectExtent b="0" l="0" r="0" t="0"/>
             <wp:wrapNone/>
-            <wp:docPr id="4" name="image3.png"/>
+            <wp:docPr id="4" name="image7.png"/>
             <a:graphic>
               <a:graphicData uri="http://schemas.openxmlformats.org/drawingml/2006/picture">
                 <pic:pic>
                   <pic:nvPicPr>
-                    <pic:cNvPr id="0" name="image3.png"/>
+                    <pic:cNvPr id="0" name="image7.png"/>
                     <pic:cNvPicPr preferRelativeResize="0"/>
                   </pic:nvPicPr>
                   <pic:blipFill>
@@ -1060,12 +1060,12 @@
             <wp:extent cx="2124075" cy="1182268"/>
             <wp:effectExtent b="0" l="0" r="0" t="0"/>
             <wp:wrapNone/>
-            <wp:docPr id="1" name="image11.png"/>
+            <wp:docPr id="1" name="image2.png"/>
             <a:graphic>
               <a:graphicData uri="http://schemas.openxmlformats.org/drawingml/2006/picture">
                 <pic:pic>
                   <pic:nvPicPr>
-                    <pic:cNvPr id="0" name="image11.png"/>
+                    <pic:cNvPr id="0" name="image2.png"/>
                     <pic:cNvPicPr preferRelativeResize="0"/>
                   </pic:nvPicPr>
                   <pic:blipFill>
@@ -1160,12 +1160,12 @@
             <wp:extent cx="2126650" cy="1170732"/>
             <wp:effectExtent b="0" l="0" r="0" t="0"/>
             <wp:wrapNone/>
-            <wp:docPr id="6" name="image5.png"/>
+            <wp:docPr id="6" name="image10.png"/>
             <a:graphic>
               <a:graphicData uri="http://schemas.openxmlformats.org/drawingml/2006/picture">
                 <pic:pic>
                   <pic:nvPicPr>
-                    <pic:cNvPr id="0" name="image5.png"/>
+                    <pic:cNvPr id="0" name="image10.png"/>
                     <pic:cNvPicPr preferRelativeResize="0"/>
                   </pic:nvPicPr>
                   <pic:blipFill>
@@ -1356,12 +1356,12 @@
             <wp:extent cx="2295525" cy="1400175"/>
             <wp:effectExtent b="0" l="0" r="0" t="0"/>
             <wp:wrapNone/>
-            <wp:docPr id="7" name="image8.png"/>
+            <wp:docPr id="7" name="image3.png"/>
             <a:graphic>
               <a:graphicData uri="http://schemas.openxmlformats.org/drawingml/2006/picture">
                 <pic:pic>
                   <pic:nvPicPr>
-                    <pic:cNvPr id="0" name="image8.png"/>
+                    <pic:cNvPr id="0" name="image3.png"/>
                     <pic:cNvPicPr preferRelativeResize="0"/>
                   </pic:nvPicPr>
                   <pic:blipFill>
@@ -1398,12 +1398,12 @@
             <wp:extent cx="2305050" cy="1400175"/>
             <wp:effectExtent b="0" l="0" r="0" t="0"/>
             <wp:wrapNone/>
-            <wp:docPr id="8" name="image6.png"/>
+            <wp:docPr id="8" name="image8.png"/>
             <a:graphic>
               <a:graphicData uri="http://schemas.openxmlformats.org/drawingml/2006/picture">
                 <pic:pic>
                   <pic:nvPicPr>
-                    <pic:cNvPr id="0" name="image6.png"/>
+                    <pic:cNvPr id="0" name="image8.png"/>
                     <pic:cNvPicPr preferRelativeResize="0"/>
                   </pic:nvPicPr>
                   <pic:blipFill>
@@ -1440,12 +1440,12 @@
             <wp:extent cx="2571750" cy="1504950"/>
             <wp:effectExtent b="0" l="0" r="0" t="0"/>
             <wp:wrapNone/>
-            <wp:docPr id="9" name="image2.png"/>
+            <wp:docPr id="9" name="image6.png"/>
             <a:graphic>
               <a:graphicData uri="http://schemas.openxmlformats.org/drawingml/2006/picture">
                 <pic:pic>
                   <pic:nvPicPr>
-                    <pic:cNvPr id="0" name="image2.png"/>
+                    <pic:cNvPr id="0" name="image6.png"/>
                     <pic:cNvPicPr preferRelativeResize="0"/>
                   </pic:nvPicPr>
                   <pic:blipFill>
@@ -1665,12 +1665,12 @@
             <wp:extent cx="2575101" cy="1400329"/>
             <wp:effectExtent b="0" l="0" r="0" t="0"/>
             <wp:wrapNone/>
-            <wp:docPr id="5" name="image10.png"/>
+            <wp:docPr id="5" name="image1.png"/>
             <a:graphic>
               <a:graphicData uri="http://schemas.openxmlformats.org/drawingml/2006/picture">
                 <pic:pic>
                   <pic:nvPicPr>
-                    <pic:cNvPr id="0" name="image10.png"/>
+                    <pic:cNvPr id="0" name="image1.png"/>
                     <pic:cNvPicPr preferRelativeResize="0"/>
                   </pic:nvPicPr>
                   <pic:blipFill>
@@ -1707,12 +1707,12 @@
             <wp:extent cx="2753845" cy="1507579"/>
             <wp:effectExtent b="0" l="0" r="0" t="0"/>
             <wp:wrapNone/>
-            <wp:docPr id="11" name="image7.png"/>
+            <wp:docPr id="11" name="image4.png"/>
             <a:graphic>
               <a:graphicData uri="http://schemas.openxmlformats.org/drawingml/2006/picture">
                 <pic:pic>
                   <pic:nvPicPr>
-                    <pic:cNvPr id="0" name="image7.png"/>
+                    <pic:cNvPr id="0" name="image4.png"/>
                     <pic:cNvPicPr preferRelativeResize="0"/>
                   </pic:nvPicPr>
                   <pic:blipFill>
@@ -1928,12 +1928,12 @@
             <wp:extent cx="3461356" cy="1870422"/>
             <wp:effectExtent b="0" l="0" r="0" t="0"/>
             <wp:wrapNone/>
-            <wp:docPr id="10" name="image1.png"/>
+            <wp:docPr id="10" name="image5.png"/>
             <a:graphic>
               <a:graphicData uri="http://schemas.openxmlformats.org/drawingml/2006/picture">
                 <pic:pic>
                   <pic:nvPicPr>
-                    <pic:cNvPr id="0" name="image1.png"/>
+                    <pic:cNvPr id="0" name="image5.png"/>
                     <pic:cNvPicPr preferRelativeResize="0"/>
                   </pic:nvPicPr>
                   <pic:blipFill>
